--- a/ai/animated.docx
+++ b/ai/animated.docx
@@ -262,8 +262,8 @@
         <w:rPr>
           <w:i/>
           <w:iCs/>
-          <w:sz w:val="32"/>
-          <w:szCs w:val="32"/>
+          <w:sz w:val="16"/>
+          <w:szCs w:val="16"/>
         </w:rPr>
       </w:pPr>
     </w:p>
@@ -402,7 +402,7 @@
           <w:szCs w:val="32"/>
         </w:rPr>
         <w:drawing>
-          <wp:anchor distT="0" distB="0" distL="114300" distR="114300" simplePos="0" relativeHeight="251689984" behindDoc="1" locked="0" layoutInCell="1" allowOverlap="1" wp14:anchorId="7E1871D0" wp14:editId="0DB1748A">
+          <wp:anchor distT="0" distB="0" distL="114300" distR="114300" simplePos="0" relativeHeight="251689984" behindDoc="1" locked="0" layoutInCell="1" allowOverlap="1" wp14:anchorId="7E1871D0" wp14:editId="248BF280">
             <wp:simplePos x="0" y="0"/>
             <wp:positionH relativeFrom="column">
               <wp:posOffset>-629285</wp:posOffset>
@@ -547,7 +547,7 @@
           <w:noProof/>
         </w:rPr>
         <w:drawing>
-          <wp:anchor distT="0" distB="0" distL="114300" distR="114300" simplePos="0" relativeHeight="251691008" behindDoc="1" locked="0" layoutInCell="1" allowOverlap="1" wp14:anchorId="05164718" wp14:editId="3590C3BA">
+          <wp:anchor distT="0" distB="0" distL="114300" distR="114300" simplePos="0" relativeHeight="251691008" behindDoc="1" locked="0" layoutInCell="1" allowOverlap="1" wp14:anchorId="05164718" wp14:editId="7AB59E6F">
             <wp:simplePos x="0" y="0"/>
             <wp:positionH relativeFrom="column">
               <wp:posOffset>-632620</wp:posOffset>
@@ -678,7 +678,30 @@
           <w:sz w:val="32"/>
           <w:szCs w:val="32"/>
         </w:rPr>
-        <w:t>Open File Explorer, to check your photo in Pictures/Camera Roll</w:t>
+        <w:t xml:space="preserve">Hold up your picture </w:t>
+      </w:r>
+      <w:r>
+        <w:rPr>
+          <w:sz w:val="32"/>
+          <w:szCs w:val="32"/>
+        </w:rPr>
+        <w:t xml:space="preserve">to the camera </w:t>
+      </w:r>
+      <w:r>
+        <w:rPr>
+          <w:sz w:val="32"/>
+          <w:szCs w:val="32"/>
+        </w:rPr>
+        <w:t xml:space="preserve">and take a </w:t>
+      </w:r>
+      <w:r>
+        <w:rPr>
+          <w:b/>
+          <w:bCs/>
+          <w:sz w:val="32"/>
+          <w:szCs w:val="32"/>
+        </w:rPr>
+        <w:t>photo</w:t>
       </w:r>
       <w:r>
         <w:rPr>
@@ -695,6 +718,57 @@
           <w:ilvl w:val="0"/>
           <w:numId w:val="29"/>
         </w:numPr>
+        <w:ind w:right="-138"/>
+        <w:rPr>
+          <w:sz w:val="32"/>
+          <w:szCs w:val="32"/>
+        </w:rPr>
+      </w:pPr>
+      <w:r>
+        <w:rPr>
+          <w:sz w:val="32"/>
+          <w:szCs w:val="32"/>
+        </w:rPr>
+        <w:t xml:space="preserve">Open File Explorer, </w:t>
+      </w:r>
+      <w:r>
+        <w:rPr>
+          <w:sz w:val="32"/>
+          <w:szCs w:val="32"/>
+        </w:rPr>
+        <w:t>and</w:t>
+      </w:r>
+      <w:r>
+        <w:rPr>
+          <w:sz w:val="32"/>
+          <w:szCs w:val="32"/>
+        </w:rPr>
+        <w:t xml:space="preserve"> check your photo in </w:t>
+      </w:r>
+      <w:r>
+        <w:rPr>
+          <w:b/>
+          <w:bCs/>
+          <w:sz w:val="32"/>
+          <w:szCs w:val="32"/>
+        </w:rPr>
+        <w:t>Pictures/Camera Roll</w:t>
+      </w:r>
+      <w:r>
+        <w:rPr>
+          <w:sz w:val="32"/>
+          <w:szCs w:val="32"/>
+        </w:rPr>
+        <w:t>.</w:t>
+      </w:r>
+    </w:p>
+    <w:p>
+      <w:pPr>
+        <w:pStyle w:val="ListParagraph"/>
+        <w:numPr>
+          <w:ilvl w:val="0"/>
+          <w:numId w:val="29"/>
+        </w:numPr>
         <w:rPr>
           <w:sz w:val="32"/>
           <w:szCs w:val="32"/>
@@ -708,7 +782,6 @@
         <w:t>No need to crop yourself out of the photo.</w:t>
       </w:r>
     </w:p>
-    <w:p/>
     <w:p/>
     <w:p>
       <w:pPr>

--- a/ai/animated.docx
+++ b/ai/animated.docx
@@ -402,7 +402,7 @@
           <w:szCs w:val="32"/>
         </w:rPr>
         <w:drawing>
-          <wp:anchor distT="0" distB="0" distL="114300" distR="114300" simplePos="0" relativeHeight="251689984" behindDoc="1" locked="0" layoutInCell="1" allowOverlap="1" wp14:anchorId="7E1871D0" wp14:editId="248BF280">
+          <wp:anchor distT="0" distB="0" distL="114300" distR="114300" simplePos="0" relativeHeight="251689984" behindDoc="1" locked="0" layoutInCell="1" allowOverlap="1" wp14:anchorId="7E1871D0" wp14:editId="68CDA11F">
             <wp:simplePos x="0" y="0"/>
             <wp:positionH relativeFrom="column">
               <wp:posOffset>-629285</wp:posOffset>
@@ -547,13 +547,13 @@
           <w:noProof/>
         </w:rPr>
         <w:drawing>
-          <wp:anchor distT="0" distB="0" distL="114300" distR="114300" simplePos="0" relativeHeight="251691008" behindDoc="1" locked="0" layoutInCell="1" allowOverlap="1" wp14:anchorId="05164718" wp14:editId="7AB59E6F">
+          <wp:anchor distT="0" distB="0" distL="114300" distR="114300" simplePos="0" relativeHeight="251691008" behindDoc="1" locked="0" layoutInCell="1" allowOverlap="1" wp14:anchorId="05164718" wp14:editId="1853FAEA">
             <wp:simplePos x="0" y="0"/>
             <wp:positionH relativeFrom="column">
-              <wp:posOffset>-632620</wp:posOffset>
+              <wp:posOffset>-632460</wp:posOffset>
             </wp:positionH>
             <wp:positionV relativeFrom="paragraph">
-              <wp:posOffset>164465</wp:posOffset>
+              <wp:posOffset>196655</wp:posOffset>
             </wp:positionV>
             <wp:extent cx="554990" cy="522605"/>
             <wp:effectExtent l="0" t="0" r="3810" b="0"/>
@@ -675,6 +675,80 @@
       </w:pPr>
       <w:r>
         <w:rPr>
+          <w:noProof/>
+          <w:sz w:val="32"/>
+          <w:szCs w:val="32"/>
+        </w:rPr>
+        <w:drawing>
+          <wp:anchor distT="0" distB="0" distL="114300" distR="114300" simplePos="0" relativeHeight="251710464" behindDoc="1" locked="0" layoutInCell="1" allowOverlap="1" wp14:anchorId="5EA08C9B" wp14:editId="2D906A8A">
+            <wp:simplePos x="0" y="0"/>
+            <wp:positionH relativeFrom="column">
+              <wp:posOffset>-632460</wp:posOffset>
+            </wp:positionH>
+            <wp:positionV relativeFrom="paragraph">
+              <wp:posOffset>189865</wp:posOffset>
+            </wp:positionV>
+            <wp:extent cx="606425" cy="606425"/>
+            <wp:effectExtent l="0" t="0" r="3175" b="0"/>
+            <wp:wrapTight wrapText="bothSides">
+              <wp:wrapPolygon edited="0">
+                <wp:start x="905" y="1809"/>
+                <wp:lineTo x="452" y="17190"/>
+                <wp:lineTo x="3166" y="19451"/>
+                <wp:lineTo x="18094" y="19451"/>
+                <wp:lineTo x="20808" y="17190"/>
+                <wp:lineTo x="21261" y="4524"/>
+                <wp:lineTo x="19451" y="3619"/>
+                <wp:lineTo x="9952" y="1809"/>
+                <wp:lineTo x="905" y="1809"/>
+              </wp:wrapPolygon>
+            </wp:wrapTight>
+            <wp:docPr id="1895986266" name="Picture 1"/>
+            <wp:cNvGraphicFramePr>
+              <a:graphicFrameLocks xmlns:a="http://schemas.openxmlformats.org/drawingml/2006/main" noChangeAspect="1"/>
+            </wp:cNvGraphicFramePr>
+            <a:graphic xmlns:a="http://schemas.openxmlformats.org/drawingml/2006/main">
+              <a:graphicData uri="http://schemas.openxmlformats.org/drawingml/2006/picture">
+                <pic:pic xmlns:pic="http://schemas.openxmlformats.org/drawingml/2006/picture">
+                  <pic:nvPicPr>
+                    <pic:cNvPr id="1895986266" name="Picture 1895986266"/>
+                    <pic:cNvPicPr/>
+                  </pic:nvPicPr>
+                  <pic:blipFill>
+                    <a:blip r:embed="rId12" cstate="print">
+                      <a:extLst>
+                        <a:ext uri="{28A0092B-C50C-407E-A947-70E740481C1C}">
+                          <a14:useLocalDpi xmlns:a14="http://schemas.microsoft.com/office/drawing/2010/main" val="0"/>
+                        </a:ext>
+                      </a:extLst>
+                    </a:blip>
+                    <a:stretch>
+                      <a:fillRect/>
+                    </a:stretch>
+                  </pic:blipFill>
+                  <pic:spPr>
+                    <a:xfrm>
+                      <a:off x="0" y="0"/>
+                      <a:ext cx="606425" cy="606425"/>
+                    </a:xfrm>
+                    <a:prstGeom prst="rect">
+                      <a:avLst/>
+                    </a:prstGeom>
+                  </pic:spPr>
+                </pic:pic>
+              </a:graphicData>
+            </a:graphic>
+            <wp14:sizeRelH relativeFrom="page">
+              <wp14:pctWidth>0</wp14:pctWidth>
+            </wp14:sizeRelH>
+            <wp14:sizeRelV relativeFrom="page">
+              <wp14:pctHeight>0</wp14:pctHeight>
+            </wp14:sizeRelV>
+          </wp:anchor>
+        </w:drawing>
+      </w:r>
+      <w:r>
+        <w:rPr>
           <w:sz w:val="32"/>
           <w:szCs w:val="32"/>
         </w:rPr>
@@ -802,7 +876,7 @@
         </w:rPr>
         <w:t xml:space="preserve">Open </w:t>
       </w:r>
-      <w:hyperlink r:id="rId12" w:history="1">
+      <w:hyperlink r:id="rId13" w:history="1">
         <w:r>
           <w:rPr>
             <w:rStyle w:val="Hyperlink"/>
@@ -822,7 +896,7 @@
           <w:szCs w:val="16"/>
         </w:rPr>
         <w:drawing>
-          <wp:anchor distT="0" distB="0" distL="114300" distR="114300" simplePos="0" relativeHeight="251692032" behindDoc="1" locked="0" layoutInCell="1" allowOverlap="1" wp14:anchorId="457701F6" wp14:editId="4C1CCCE3">
+          <wp:anchor distT="0" distB="0" distL="114300" distR="114300" simplePos="0" relativeHeight="251692032" behindDoc="1" locked="0" layoutInCell="1" allowOverlap="1" wp14:anchorId="457701F6" wp14:editId="5805FF20">
             <wp:simplePos x="0" y="0"/>
             <wp:positionH relativeFrom="column">
               <wp:posOffset>3468328</wp:posOffset>
@@ -853,7 +927,7 @@
                     <pic:cNvPicPr/>
                   </pic:nvPicPr>
                   <pic:blipFill>
-                    <a:blip r:embed="rId13">
+                    <a:blip r:embed="rId14">
                       <a:extLst>
                         <a:ext uri="{28A0092B-C50C-407E-A947-70E740481C1C}">
                           <a14:useLocalDpi xmlns:a14="http://schemas.microsoft.com/office/drawing/2010/main" val="0"/>
@@ -1074,7 +1148,7 @@
                     <pic:cNvPicPr/>
                   </pic:nvPicPr>
                   <pic:blipFill>
-                    <a:blip r:embed="rId14">
+                    <a:blip r:embed="rId15">
                       <a:extLst>
                         <a:ext uri="{28A0092B-C50C-407E-A947-70E740481C1C}">
                           <a14:useLocalDpi xmlns:a14="http://schemas.microsoft.com/office/drawing/2010/main" val="0"/>
@@ -1187,7 +1261,7 @@
                     <pic:cNvPicPr/>
                   </pic:nvPicPr>
                   <pic:blipFill>
-                    <a:blip r:embed="rId15">
+                    <a:blip r:embed="rId16">
                       <a:extLst>
                         <a:ext uri="{28A0092B-C50C-407E-A947-70E740481C1C}">
                           <a14:useLocalDpi xmlns:a14="http://schemas.microsoft.com/office/drawing/2010/main" val="0"/>
@@ -1294,7 +1368,7 @@
                     <pic:cNvPicPr/>
                   </pic:nvPicPr>
                   <pic:blipFill>
-                    <a:blip r:embed="rId16" cstate="print">
+                    <a:blip r:embed="rId17" cstate="print">
                       <a:extLst>
                         <a:ext uri="{28A0092B-C50C-407E-A947-70E740481C1C}">
                           <a14:useLocalDpi xmlns:a14="http://schemas.microsoft.com/office/drawing/2010/main" val="0"/>
@@ -1448,7 +1522,7 @@
                     <pic:cNvPicPr/>
                   </pic:nvPicPr>
                   <pic:blipFill>
-                    <a:blip r:embed="rId14">
+                    <a:blip r:embed="rId15">
                       <a:extLst>
                         <a:ext uri="{28A0092B-C50C-407E-A947-70E740481C1C}">
                           <a14:useLocalDpi xmlns:a14="http://schemas.microsoft.com/office/drawing/2010/main" val="0"/>
@@ -1566,7 +1640,7 @@
                     <pic:cNvPicPr/>
                   </pic:nvPicPr>
                   <pic:blipFill>
-                    <a:blip r:embed="rId17" cstate="print">
+                    <a:blip r:embed="rId18" cstate="print">
                       <a:extLst>
                         <a:ext uri="{28A0092B-C50C-407E-A947-70E740481C1C}">
                           <a14:useLocalDpi xmlns:a14="http://schemas.microsoft.com/office/drawing/2010/main" val="0"/>
@@ -1704,7 +1778,7 @@
                     <pic:cNvPicPr/>
                   </pic:nvPicPr>
                   <pic:blipFill>
-                    <a:blip r:embed="rId14">
+                    <a:blip r:embed="rId15">
                       <a:extLst>
                         <a:ext uri="{28A0092B-C50C-407E-A947-70E740481C1C}">
                           <a14:useLocalDpi xmlns:a14="http://schemas.microsoft.com/office/drawing/2010/main" val="0"/>
@@ -1848,7 +1922,7 @@
                     <pic:cNvPicPr/>
                   </pic:nvPicPr>
                   <pic:blipFill>
-                    <a:blip r:embed="rId18" cstate="print">
+                    <a:blip r:embed="rId19" cstate="print">
                       <a:extLst>
                         <a:ext uri="{28A0092B-C50C-407E-A947-70E740481C1C}">
                           <a14:useLocalDpi xmlns:a14="http://schemas.microsoft.com/office/drawing/2010/main" val="0"/>
@@ -1984,7 +2058,7 @@
                     <pic:cNvPicPr/>
                   </pic:nvPicPr>
                   <pic:blipFill>
-                    <a:blip r:embed="rId14">
+                    <a:blip r:embed="rId15">
                       <a:extLst>
                         <a:ext uri="{28A0092B-C50C-407E-A947-70E740481C1C}">
                           <a14:useLocalDpi xmlns:a14="http://schemas.microsoft.com/office/drawing/2010/main" val="0"/>
@@ -2124,7 +2198,7 @@
                     <pic:cNvPicPr/>
                   </pic:nvPicPr>
                   <pic:blipFill>
-                    <a:blip r:embed="rId19">
+                    <a:blip r:embed="rId20">
                       <a:extLst>
                         <a:ext uri="{28A0092B-C50C-407E-A947-70E740481C1C}">
                           <a14:useLocalDpi xmlns:a14="http://schemas.microsoft.com/office/drawing/2010/main" val="0"/>
@@ -2233,7 +2307,7 @@
                     <pic:cNvPicPr/>
                   </pic:nvPicPr>
                   <pic:blipFill>
-                    <a:blip r:embed="rId20">
+                    <a:blip r:embed="rId21">
                       <a:extLst>
                         <a:ext uri="{28A0092B-C50C-407E-A947-70E740481C1C}">
                           <a14:useLocalDpi xmlns:a14="http://schemas.microsoft.com/office/drawing/2010/main" val="0"/>
@@ -2380,7 +2454,7 @@
                     <pic:cNvPicPr/>
                   </pic:nvPicPr>
                   <pic:blipFill>
-                    <a:blip r:embed="rId21">
+                    <a:blip r:embed="rId22">
                       <a:extLst>
                         <a:ext uri="{28A0092B-C50C-407E-A947-70E740481C1C}">
                           <a14:useLocalDpi xmlns:a14="http://schemas.microsoft.com/office/drawing/2010/main" val="0"/>
@@ -2462,7 +2536,7 @@
       </w:r>
     </w:p>
     <w:sectPr>
-      <w:footerReference w:type="default" r:id="rId22"/>
+      <w:footerReference w:type="default" r:id="rId23"/>
       <w:pgSz w:w="12240" w:h="15840"/>
       <w:pgMar w:top="1440" w:right="1440" w:bottom="1440" w:left="1440" w:header="708" w:footer="708" w:gutter="0"/>
       <w:cols w:space="708"/>
